--- a/AryanJha_Math567_Project2.docx
+++ b/AryanJha_Math567_Project2.docx
@@ -25,6 +25,97 @@
       <w:pPr>
         <w:pStyle w:val="Heading1"/>
       </w:pPr>
+      <w:r>
+        <w:t>Codebase Description</w:t>
+      </w:r>
+    </w:p>
+    <w:p>
+      <w:r>
+        <w:t xml:space="preserve">Code can be run via </w:t>
+      </w:r>
+      <w:proofErr w:type="spellStart"/>
+      <w:proofErr w:type="gramStart"/>
+      <w:r>
+        <w:rPr>
+          <w:rFonts w:ascii="Courier New" w:hAnsi="Courier New" w:cs="Courier New"/>
+        </w:rPr>
+        <w:t>main.jl</w:t>
+      </w:r>
+      <w:proofErr w:type="spellEnd"/>
+      <w:proofErr w:type="gramEnd"/>
+      <w:r>
+        <w:t xml:space="preserve"> file in the project folder. Functions for Set Covering Heuristics can be found </w:t>
+      </w:r>
+      <w:proofErr w:type="gramStart"/>
+      <w:r>
+        <w:t xml:space="preserve">in </w:t>
+      </w:r>
+      <w:r>
+        <w:rPr>
+          <w:rFonts w:ascii="Courier New" w:hAnsi="Courier New" w:cs="Courier New"/>
+        </w:rPr>
+        <w:t>.</w:t>
+      </w:r>
+      <w:proofErr w:type="gramEnd"/>
+      <w:r>
+        <w:rPr>
+          <w:rFonts w:ascii="Courier New" w:hAnsi="Courier New" w:cs="Courier New"/>
+        </w:rPr>
+        <w:t>/</w:t>
+      </w:r>
+      <w:proofErr w:type="spellStart"/>
+      <w:r>
+        <w:rPr>
+          <w:rFonts w:ascii="Courier New" w:hAnsi="Courier New" w:cs="Courier New"/>
+        </w:rPr>
+        <w:t>src</w:t>
+      </w:r>
+      <w:proofErr w:type="spellEnd"/>
+      <w:r>
+        <w:rPr>
+          <w:rFonts w:ascii="Courier New" w:hAnsi="Courier New" w:cs="Courier New"/>
+        </w:rPr>
+        <w:t>/</w:t>
+      </w:r>
+      <w:proofErr w:type="spellStart"/>
+      <w:r>
+        <w:rPr>
+          <w:rFonts w:ascii="Courier New" w:hAnsi="Courier New" w:cs="Courier New"/>
+        </w:rPr>
+        <w:t>setCoveringHeuristics.jl</w:t>
+      </w:r>
+      <w:proofErr w:type="spellEnd"/>
+      <w:r>
+        <w:t xml:space="preserve"> file.</w:t>
+      </w:r>
+      <w:r>
+        <w:t xml:space="preserve"> </w:t>
+      </w:r>
+      <w:hyperlink r:id="rId8" w:history="1">
+        <w:r>
+          <w:rPr>
+            <w:rStyle w:val="Hyperlink"/>
+          </w:rPr>
+          <w:t>[Onlin</w:t>
+        </w:r>
+        <w:r>
+          <w:rPr>
+            <w:rStyle w:val="Hyperlink"/>
+          </w:rPr>
+          <w:t>e</w:t>
+        </w:r>
+        <w:r>
+          <w:rPr>
+            <w:rStyle w:val="Hyperlink"/>
+          </w:rPr>
+          <w:t xml:space="preserve"> repository]</w:t>
+        </w:r>
+      </w:hyperlink>
+    </w:p>
+    <w:p>
+      <w:pPr>
+        <w:pStyle w:val="Heading1"/>
+      </w:pPr>
       <w:bookmarkStart w:id="1" w:name="_Toc159529181"/>
       <w:r>
         <w:t>Problem Description</w:t>
@@ -63,6 +154,537 @@
       </w:r>
       <w:r>
         <w:t>results as the total number of poles used to cover all meters, and the time taken for the simulation.</w:t>
+      </w:r>
+    </w:p>
+    <w:p>
+      <w:pPr>
+        <w:pStyle w:val="Heading1"/>
+      </w:pPr>
+      <w:r>
+        <w:t>Methodology and Parameter</w:t>
+      </w:r>
+      <w:r>
+        <w:t xml:space="preserve"> Values</w:t>
+      </w:r>
+    </w:p>
+    <w:p>
+      <w:pPr>
+        <w:rPr>
+          <w:rFonts w:eastAsiaTheme="minorEastAsia"/>
+        </w:rPr>
+      </w:pPr>
+      <w:proofErr w:type="spellStart"/>
+      <w:r>
+        <w:rPr>
+          <w:b/>
+          <w:bCs/>
+        </w:rPr>
+        <w:t>cleanupRepeats</w:t>
+      </w:r>
+      <w:proofErr w:type="spellEnd"/>
+      <w:r>
+        <w:rPr>
+          <w:b/>
+          <w:bCs/>
+        </w:rPr>
+        <w:t xml:space="preserve"> </w:t>
+      </w:r>
+      <w:r>
+        <w:t>= Number of iterations (pole additions)</w:t>
+      </w:r>
+      <w:r>
+        <w:t xml:space="preserve"> a cleanup is run on the entire </w:t>
+      </w:r>
+      <m:oMath>
+        <m:r>
+          <w:rPr>
+            <w:rFonts w:ascii="Cambria Math" w:hAnsi="Cambria Math"/>
+          </w:rPr>
+          <m:t>P'</m:t>
+        </m:r>
+      </m:oMath>
+      <w:r>
+        <w:rPr>
+          <w:rFonts w:eastAsiaTheme="minorEastAsia"/>
+        </w:rPr>
+        <w:t>. Cleanup is also always done at least once at the end</w:t>
+      </w:r>
+      <w:r>
+        <w:rPr>
+          <w:rFonts w:eastAsiaTheme="minorEastAsia"/>
+        </w:rPr>
+        <w:t>, if all the meters are covered.</w:t>
+      </w:r>
+      <w:r>
+        <w:rPr>
+          <w:rFonts w:eastAsiaTheme="minorEastAsia"/>
+        </w:rPr>
+        <w:t xml:space="preserve"> Value set to 100</w:t>
+      </w:r>
+      <w:r>
+        <w:rPr>
+          <w:rFonts w:eastAsiaTheme="minorEastAsia"/>
+        </w:rPr>
+        <w:t xml:space="preserve"> if preprocessing is used or 1 otherwise</w:t>
+      </w:r>
+      <w:r>
+        <w:rPr>
+          <w:rFonts w:eastAsiaTheme="minorEastAsia"/>
+        </w:rPr>
+        <w:t>.</w:t>
+      </w:r>
+    </w:p>
+    <w:p>
+      <w:pPr>
+        <w:rPr>
+          <w:rFonts w:eastAsiaTheme="minorEastAsia"/>
+        </w:rPr>
+      </w:pPr>
+      <w:proofErr w:type="spellStart"/>
+      <w:r>
+        <w:rPr>
+          <w:rFonts w:eastAsiaTheme="minorEastAsia"/>
+          <w:b/>
+          <w:bCs/>
+        </w:rPr>
+        <w:t>Preprocess_steps</w:t>
+      </w:r>
+      <w:proofErr w:type="spellEnd"/>
+      <w:r>
+        <w:rPr>
+          <w:rFonts w:eastAsiaTheme="minorEastAsia"/>
+        </w:rPr>
+        <w:t xml:space="preserve"> = Number of </w:t>
+      </w:r>
+      <w:proofErr w:type="gramStart"/>
+      <w:r>
+        <w:rPr>
+          <w:rFonts w:eastAsiaTheme="minorEastAsia"/>
+        </w:rPr>
+        <w:t>time</w:t>
+      </w:r>
+      <w:proofErr w:type="gramEnd"/>
+      <w:r>
+        <w:rPr>
+          <w:rFonts w:eastAsiaTheme="minorEastAsia"/>
+        </w:rPr>
+        <w:t xml:space="preserve"> the sequence of Preprocess1, Preprocess2 and Preprocess3 are run per iteration</w:t>
+      </w:r>
+      <w:r>
+        <w:rPr>
+          <w:rFonts w:eastAsiaTheme="minorEastAsia"/>
+        </w:rPr>
+        <w:t>. Set as 1 typically.</w:t>
+      </w:r>
+    </w:p>
+    <w:p>
+      <w:pPr>
+        <w:rPr>
+          <w:rFonts w:eastAsiaTheme="minorEastAsia"/>
+        </w:rPr>
+      </w:pPr>
+      <w:r>
+        <w:rPr>
+          <w:rFonts w:eastAsiaTheme="minorEastAsia"/>
+        </w:rPr>
+        <w:t xml:space="preserve">Important Note regarding Preprocessing: In all my preprocessing functions including Preprocess1, Preprocess2 and Preprocess3, </w:t>
+      </w:r>
+      <w:r>
+        <w:rPr>
+          <w:rFonts w:eastAsiaTheme="minorEastAsia"/>
+        </w:rPr>
+        <w:t>the decisions are NOT taken in a sequential manner</w:t>
+      </w:r>
+      <w:r>
+        <w:rPr>
+          <w:rFonts w:eastAsiaTheme="minorEastAsia"/>
+        </w:rPr>
+        <w:t>, rather a batch of poles/meters are identified for the cleanup procedure and they’re all subsequently cleaned up afterwards.</w:t>
+      </w:r>
+      <w:r>
+        <w:rPr>
+          <w:rFonts w:eastAsiaTheme="minorEastAsia"/>
+        </w:rPr>
+        <w:t xml:space="preserve"> </w:t>
+      </w:r>
+      <w:r>
+        <w:rPr>
+          <w:rFonts w:eastAsiaTheme="minorEastAsia"/>
+        </w:rPr>
+        <w:t xml:space="preserve">This is because </w:t>
+      </w:r>
+      <w:r>
+        <w:rPr>
+          <w:rFonts w:eastAsiaTheme="minorEastAsia"/>
+        </w:rPr>
+        <w:t xml:space="preserve">my ‘graph’ altering functions such as </w:t>
+      </w:r>
+      <w:proofErr w:type="spellStart"/>
+      <w:proofErr w:type="gramStart"/>
+      <w:r>
+        <w:rPr>
+          <w:rFonts w:ascii="Courier New" w:eastAsiaTheme="minorEastAsia" w:hAnsi="Courier New" w:cs="Courier New"/>
+        </w:rPr>
+        <w:t>addPole</w:t>
+      </w:r>
+      <w:proofErr w:type="spellEnd"/>
+      <w:r>
+        <w:rPr>
+          <w:rFonts w:ascii="Courier New" w:eastAsiaTheme="minorEastAsia" w:hAnsi="Courier New" w:cs="Courier New"/>
+        </w:rPr>
+        <w:t>!,</w:t>
+      </w:r>
+      <w:proofErr w:type="gramEnd"/>
+      <w:r>
+        <w:rPr>
+          <w:rFonts w:ascii="Courier New" w:eastAsiaTheme="minorEastAsia" w:hAnsi="Courier New" w:cs="Courier New"/>
+        </w:rPr>
+        <w:t xml:space="preserve"> </w:t>
+      </w:r>
+      <w:proofErr w:type="spellStart"/>
+      <w:proofErr w:type="gramStart"/>
+      <w:r>
+        <w:rPr>
+          <w:rFonts w:ascii="Courier New" w:eastAsiaTheme="minorEastAsia" w:hAnsi="Courier New" w:cs="Courier New"/>
+        </w:rPr>
+        <w:t>discardPole</w:t>
+      </w:r>
+      <w:proofErr w:type="spellEnd"/>
+      <w:r>
+        <w:rPr>
+          <w:rFonts w:ascii="Courier New" w:eastAsiaTheme="minorEastAsia" w:hAnsi="Courier New" w:cs="Courier New"/>
+        </w:rPr>
+        <w:t>!,</w:t>
+      </w:r>
+      <w:proofErr w:type="gramEnd"/>
+      <w:r>
+        <w:rPr>
+          <w:rFonts w:ascii="Courier New" w:eastAsiaTheme="minorEastAsia" w:hAnsi="Courier New" w:cs="Courier New"/>
+        </w:rPr>
+        <w:t xml:space="preserve"> </w:t>
+      </w:r>
+      <w:proofErr w:type="spellStart"/>
+      <w:proofErr w:type="gramStart"/>
+      <w:r>
+        <w:rPr>
+          <w:rFonts w:ascii="Courier New" w:eastAsiaTheme="minorEastAsia" w:hAnsi="Courier New" w:cs="Courier New"/>
+        </w:rPr>
+        <w:t>removePole</w:t>
+      </w:r>
+      <w:proofErr w:type="spellEnd"/>
+      <w:r>
+        <w:rPr>
+          <w:rFonts w:ascii="Courier New" w:eastAsiaTheme="minorEastAsia" w:hAnsi="Courier New" w:cs="Courier New"/>
+        </w:rPr>
+        <w:t>!,</w:t>
+      </w:r>
+      <w:proofErr w:type="gramEnd"/>
+      <w:r>
+        <w:rPr>
+          <w:rFonts w:ascii="Courier New" w:eastAsiaTheme="minorEastAsia" w:hAnsi="Courier New" w:cs="Courier New"/>
+        </w:rPr>
+        <w:t xml:space="preserve"> </w:t>
+      </w:r>
+      <w:proofErr w:type="spellStart"/>
+      <w:r>
+        <w:rPr>
+          <w:rFonts w:ascii="Courier New" w:eastAsiaTheme="minorEastAsia" w:hAnsi="Courier New" w:cs="Courier New"/>
+        </w:rPr>
+        <w:t>ignoreMeter</w:t>
+      </w:r>
+      <w:proofErr w:type="spellEnd"/>
+      <w:r>
+        <w:rPr>
+          <w:rFonts w:ascii="Courier New" w:eastAsiaTheme="minorEastAsia" w:hAnsi="Courier New" w:cs="Courier New"/>
+        </w:rPr>
+        <w:t>!</w:t>
+      </w:r>
+      <w:r>
+        <w:rPr>
+          <w:rFonts w:eastAsiaTheme="minorEastAsia"/>
+        </w:rPr>
+        <w:t xml:space="preserve"> have been found to be more time-consuming, and calling them after every single decision was not allowing me to meet time benchmarks.</w:t>
+      </w:r>
+    </w:p>
+    <w:p>
+      <w:pPr>
+        <w:rPr>
+          <w:rFonts w:eastAsiaTheme="minorEastAsia"/>
+        </w:rPr>
+      </w:pPr>
+      <w:r>
+        <w:rPr>
+          <w:rFonts w:eastAsiaTheme="minorEastAsia"/>
+          <w:b/>
+          <w:bCs/>
+        </w:rPr>
+        <w:t>Preprocess2_steps</w:t>
+      </w:r>
+      <w:r>
+        <w:rPr>
+          <w:rFonts w:eastAsiaTheme="minorEastAsia"/>
+        </w:rPr>
+        <w:t xml:space="preserve"> = Maximum number of poles discarded in one </w:t>
+      </w:r>
+      <w:r>
+        <w:rPr>
+          <w:rFonts w:eastAsiaTheme="minorEastAsia"/>
+          <w:i/>
+          <w:iCs/>
+        </w:rPr>
+        <w:t>sweep</w:t>
+      </w:r>
+      <w:r>
+        <w:rPr>
+          <w:rFonts w:eastAsiaTheme="minorEastAsia"/>
+        </w:rPr>
+        <w:t xml:space="preserve"> of Preprocess2</w:t>
+      </w:r>
+      <w:r>
+        <w:rPr>
+          <w:rFonts w:eastAsiaTheme="minorEastAsia"/>
+        </w:rPr>
+        <w:t xml:space="preserve">. </w:t>
+      </w:r>
+      <w:r>
+        <w:rPr>
+          <w:rFonts w:eastAsiaTheme="minorEastAsia"/>
+        </w:rPr>
+        <w:t>Set as 100.</w:t>
+      </w:r>
+    </w:p>
+    <w:p>
+      <w:pPr>
+        <w:rPr>
+          <w:rFonts w:eastAsiaTheme="minorEastAsia"/>
+        </w:rPr>
+      </w:pPr>
+      <w:r>
+        <w:rPr>
+          <w:rFonts w:eastAsiaTheme="minorEastAsia"/>
+          <w:b/>
+          <w:bCs/>
+        </w:rPr>
+        <w:t>Preprocess3_steps</w:t>
+      </w:r>
+      <w:r>
+        <w:rPr>
+          <w:rFonts w:eastAsiaTheme="minorEastAsia"/>
+        </w:rPr>
+        <w:t xml:space="preserve"> = Maximum number of meters ignored in one </w:t>
+      </w:r>
+      <w:r>
+        <w:rPr>
+          <w:rFonts w:eastAsiaTheme="minorEastAsia"/>
+          <w:i/>
+          <w:iCs/>
+        </w:rPr>
+        <w:t>sweep</w:t>
+      </w:r>
+      <w:r>
+        <w:rPr>
+          <w:rFonts w:eastAsiaTheme="minorEastAsia"/>
+        </w:rPr>
+        <w:t xml:space="preserve"> of Preprocess3</w:t>
+      </w:r>
+      <w:r>
+        <w:rPr>
+          <w:rFonts w:eastAsiaTheme="minorEastAsia"/>
+        </w:rPr>
+        <w:t>. Set as 50.</w:t>
+      </w:r>
+      <w:r>
+        <w:rPr>
+          <w:rFonts w:eastAsiaTheme="minorEastAsia"/>
+        </w:rPr>
+        <w:t xml:space="preserve"> </w:t>
+      </w:r>
+    </w:p>
+    <w:p>
+      <w:pPr>
+        <w:rPr>
+          <w:rFonts w:eastAsiaTheme="minorEastAsia"/>
+        </w:rPr>
+      </w:pPr>
+      <w:r>
+        <w:rPr>
+          <w:rFonts w:eastAsiaTheme="minorEastAsia"/>
+          <w:b/>
+          <w:bCs/>
+        </w:rPr>
+        <w:t>Preprocess2_check_steps</w:t>
+      </w:r>
+      <w:r>
+        <w:rPr>
+          <w:rFonts w:eastAsiaTheme="minorEastAsia"/>
+        </w:rPr>
+        <w:t xml:space="preserve"> = </w:t>
+      </w:r>
+      <w:r>
+        <w:rPr>
+          <w:rFonts w:eastAsiaTheme="minorEastAsia"/>
+        </w:rPr>
+        <w:t>Maximum n</w:t>
+      </w:r>
+      <w:r>
+        <w:rPr>
+          <w:rFonts w:eastAsiaTheme="minorEastAsia"/>
+        </w:rPr>
+        <w:t xml:space="preserve">umber of pairs of poles compared as part of one </w:t>
+      </w:r>
+      <w:r>
+        <w:rPr>
+          <w:rFonts w:eastAsiaTheme="minorEastAsia"/>
+          <w:i/>
+          <w:iCs/>
+        </w:rPr>
+        <w:t>sweep</w:t>
+      </w:r>
+      <w:r>
+        <w:rPr>
+          <w:rFonts w:eastAsiaTheme="minorEastAsia"/>
+        </w:rPr>
+        <w:t xml:space="preserve"> of Preprocess2</w:t>
+      </w:r>
+      <w:r>
+        <w:rPr>
+          <w:rFonts w:eastAsiaTheme="minorEastAsia"/>
+        </w:rPr>
+        <w:t xml:space="preserve">. Set as </w:t>
+      </w:r>
+      <w:r>
+        <w:rPr>
+          <w:rFonts w:eastAsiaTheme="minorEastAsia"/>
+        </w:rPr>
+        <w:t>6</w:t>
+      </w:r>
+      <w:r>
+        <w:rPr>
+          <w:rFonts w:eastAsiaTheme="minorEastAsia"/>
+        </w:rPr>
+        <w:t>0_000 for greedy and 1</w:t>
+      </w:r>
+      <w:r>
+        <w:rPr>
+          <w:rFonts w:eastAsiaTheme="minorEastAsia"/>
+        </w:rPr>
+        <w:t>2</w:t>
+      </w:r>
+      <w:r>
+        <w:rPr>
+          <w:rFonts w:eastAsiaTheme="minorEastAsia"/>
+        </w:rPr>
+        <w:t>0_000 for score 2.</w:t>
+      </w:r>
+    </w:p>
+    <w:p>
+      <w:pPr>
+        <w:rPr>
+          <w:rFonts w:eastAsiaTheme="minorEastAsia"/>
+        </w:rPr>
+      </w:pPr>
+      <w:r>
+        <w:rPr>
+          <w:rFonts w:eastAsiaTheme="minorEastAsia"/>
+          <w:b/>
+          <w:bCs/>
+        </w:rPr>
+        <w:t>Preprocess3_check_steps</w:t>
+      </w:r>
+      <w:r>
+        <w:rPr>
+          <w:rFonts w:eastAsiaTheme="minorEastAsia"/>
+        </w:rPr>
+        <w:t xml:space="preserve"> = </w:t>
+      </w:r>
+      <w:r>
+        <w:rPr>
+          <w:rFonts w:eastAsiaTheme="minorEastAsia"/>
+        </w:rPr>
+        <w:t>Maximum n</w:t>
+      </w:r>
+      <w:r>
+        <w:rPr>
+          <w:rFonts w:eastAsiaTheme="minorEastAsia"/>
+        </w:rPr>
+        <w:t xml:space="preserve">umber of pairs of meters compared as part of one </w:t>
+      </w:r>
+      <w:r>
+        <w:rPr>
+          <w:rFonts w:eastAsiaTheme="minorEastAsia"/>
+          <w:i/>
+          <w:iCs/>
+        </w:rPr>
+        <w:t>sweep</w:t>
+      </w:r>
+      <w:r>
+        <w:rPr>
+          <w:rFonts w:eastAsiaTheme="minorEastAsia"/>
+        </w:rPr>
+        <w:t xml:space="preserve"> of Preprocess3</w:t>
+      </w:r>
+      <w:r>
+        <w:rPr>
+          <w:rFonts w:eastAsiaTheme="minorEastAsia"/>
+        </w:rPr>
+        <w:t xml:space="preserve">. Set as </w:t>
+      </w:r>
+      <w:r>
+        <w:rPr>
+          <w:rFonts w:eastAsiaTheme="minorEastAsia"/>
+        </w:rPr>
+        <w:t>6</w:t>
+      </w:r>
+      <w:r>
+        <w:rPr>
+          <w:rFonts w:eastAsiaTheme="minorEastAsia"/>
+        </w:rPr>
+        <w:t>0_000 for greedy and 1</w:t>
+      </w:r>
+      <w:r>
+        <w:rPr>
+          <w:rFonts w:eastAsiaTheme="minorEastAsia"/>
+        </w:rPr>
+        <w:t>2</w:t>
+      </w:r>
+      <w:r>
+        <w:rPr>
+          <w:rFonts w:eastAsiaTheme="minorEastAsia"/>
+        </w:rPr>
+        <w:t>0_000 for score 2.</w:t>
+      </w:r>
+    </w:p>
+    <w:p>
+      <w:pPr>
+        <w:rPr>
+          <w:rFonts w:eastAsiaTheme="minorEastAsia"/>
+        </w:rPr>
+      </w:pPr>
+      <w:r>
+        <w:rPr>
+          <w:rFonts w:eastAsiaTheme="minorEastAsia"/>
+        </w:rPr>
+        <w:t>Note regarding Modified Greedy: Score 1 results were typically inferior to Score 2 results, so I’ve only given Score 2 results for that row.</w:t>
+      </w:r>
+    </w:p>
+    <w:p>
+      <w:r>
+        <w:rPr>
+          <w:rFonts w:eastAsiaTheme="minorEastAsia"/>
+        </w:rPr>
+        <w:t>For cap360 test case</w:t>
+      </w:r>
+      <w:r>
+        <w:rPr>
+          <w:rFonts w:eastAsiaTheme="minorEastAsia"/>
+        </w:rPr>
+        <w:t xml:space="preserve"> with preprocessing</w:t>
+      </w:r>
+      <w:r>
+        <w:rPr>
+          <w:rFonts w:eastAsiaTheme="minorEastAsia"/>
+        </w:rPr>
+        <w:t>, I’ve also attached snips from the terminal after the script ran.</w:t>
       </w:r>
     </w:p>
     <w:p>
@@ -143,6 +765,9 @@
             <w:r>
               <w:t>Time Taken</w:t>
             </w:r>
+            <w:r>
+              <w:t xml:space="preserve"> [s]</w:t>
+            </w:r>
           </w:p>
         </w:tc>
       </w:tr>
@@ -161,13 +786,21 @@
           <w:tcPr>
             <w:tcW w:w="3005" w:type="dxa"/>
           </w:tcPr>
-          <w:p/>
+          <w:p>
+            <w:r>
+              <w:t>24</w:t>
+            </w:r>
+          </w:p>
         </w:tc>
         <w:tc>
           <w:tcPr>
             <w:tcW w:w="3006" w:type="dxa"/>
           </w:tcPr>
-          <w:p/>
+          <w:p>
+            <w:r>
+              <w:t>0.001</w:t>
+            </w:r>
+          </w:p>
         </w:tc>
       </w:tr>
       <w:tr>
@@ -177,7 +810,7 @@
           </w:tcPr>
           <w:p>
             <w:r>
-              <w:t>Score 1</w:t>
+              <w:t>Modified Greedy (Score 2)</w:t>
             </w:r>
           </w:p>
         </w:tc>
@@ -185,41 +818,34 @@
           <w:tcPr>
             <w:tcW w:w="3005" w:type="dxa"/>
           </w:tcPr>
-          <w:p/>
+          <w:p>
+            <w:r>
+              <w:t>2</w:t>
+            </w:r>
+            <w:r>
+              <w:t>5</w:t>
+            </w:r>
+          </w:p>
         </w:tc>
         <w:tc>
           <w:tcPr>
             <w:tcW w:w="3006" w:type="dxa"/>
           </w:tcPr>
-          <w:p/>
-        </w:tc>
-      </w:tr>
-      <w:tr>
-        <w:tc>
-          <w:tcPr>
-            <w:tcW w:w="3005" w:type="dxa"/>
-          </w:tcPr>
-          <w:p>
-            <w:r>
-              <w:t>Score 2</w:t>
-            </w:r>
-          </w:p>
-        </w:tc>
-        <w:tc>
-          <w:tcPr>
-            <w:tcW w:w="3005" w:type="dxa"/>
-          </w:tcPr>
-          <w:p/>
-        </w:tc>
-        <w:tc>
-          <w:tcPr>
-            <w:tcW w:w="3006" w:type="dxa"/>
-          </w:tcPr>
-          <w:p/>
+          <w:p>
+            <w:r>
+              <w:t>0.00</w:t>
+            </w:r>
+            <w:r>
+              <w:t>1</w:t>
+            </w:r>
+          </w:p>
         </w:tc>
       </w:tr>
     </w:tbl>
     <w:p/>
+    <w:p/>
+    <w:p/>
+    <w:p/>
     <w:p>
       <w:pPr>
         <w:pStyle w:val="Heading3"/>
@@ -233,14 +859,7 @@
           <w:i/>
           <w:iCs/>
         </w:rPr>
-        <w:t>cap360</w:t>
-      </w:r>
-      <w:r>
-        <w:rPr>
-          <w:i/>
-          <w:iCs/>
-        </w:rPr>
-        <w:t>:</w:t>
+        <w:t>cap360:</w:t>
       </w:r>
     </w:p>
     <w:tbl>
@@ -283,6 +902,9 @@
             <w:r>
               <w:t>Time Taken</w:t>
             </w:r>
+            <w:r>
+              <w:t xml:space="preserve"> [s]</w:t>
+            </w:r>
           </w:p>
         </w:tc>
       </w:tr>
@@ -301,13 +923,24 @@
           <w:tcPr>
             <w:tcW w:w="3005" w:type="dxa"/>
           </w:tcPr>
-          <w:p/>
+          <w:p>
+            <w:r>
+              <w:t>6</w:t>
+            </w:r>
+            <w:r>
+              <w:t>17</w:t>
+            </w:r>
+          </w:p>
         </w:tc>
         <w:tc>
           <w:tcPr>
             <w:tcW w:w="3006" w:type="dxa"/>
           </w:tcPr>
-          <w:p/>
+          <w:p>
+            <w:r>
+              <w:t>2</w:t>
+            </w:r>
+          </w:p>
         </w:tc>
       </w:tr>
       <w:tr>
@@ -317,7 +950,7 @@
           </w:tcPr>
           <w:p>
             <w:r>
-              <w:t>Score 1</w:t>
+              <w:t>Modified Greedy (Score 2)</w:t>
             </w:r>
           </w:p>
         </w:tc>
@@ -325,59 +958,185 @@
           <w:tcPr>
             <w:tcW w:w="3005" w:type="dxa"/>
           </w:tcPr>
-          <w:p/>
+          <w:p>
+            <w:r>
+              <w:t>61</w:t>
+            </w:r>
+            <w:r>
+              <w:t>8</w:t>
+            </w:r>
+          </w:p>
         </w:tc>
         <w:tc>
           <w:tcPr>
             <w:tcW w:w="3006" w:type="dxa"/>
           </w:tcPr>
-          <w:p/>
-        </w:tc>
-      </w:tr>
-      <w:tr>
-        <w:tc>
-          <w:tcPr>
-            <w:tcW w:w="3005" w:type="dxa"/>
-          </w:tcPr>
-          <w:p>
-            <w:r>
-              <w:t>Score 2</w:t>
-            </w:r>
-          </w:p>
-        </w:tc>
-        <w:tc>
-          <w:tcPr>
-            <w:tcW w:w="3005" w:type="dxa"/>
-          </w:tcPr>
-          <w:p/>
-        </w:tc>
-        <w:tc>
-          <w:tcPr>
-            <w:tcW w:w="3006" w:type="dxa"/>
-          </w:tcPr>
-          <w:p/>
+          <w:p>
+            <w:r>
+              <w:t>2</w:t>
+            </w:r>
+          </w:p>
         </w:tc>
       </w:tr>
     </w:tbl>
-    <w:p/>
     <w:p>
+      <w:r>
+        <w:rPr>
+          <w:noProof/>
+        </w:rPr>
+        <w:drawing>
+          <wp:inline distT="0" distB="0" distL="0" distR="0" wp14:anchorId="3B795A09" wp14:editId="01B29B24">
+            <wp:extent cx="1289685" cy="1041678"/>
+            <wp:effectExtent l="0" t="0" r="5715" b="6350"/>
+            <wp:docPr id="1954057490" name="Picture 1" descr="A screenshot of a computer code&#10;&#10;AI-generated content may be incorrect."/>
+            <wp:cNvGraphicFramePr>
+              <a:graphicFrameLocks xmlns:a="http://schemas.openxmlformats.org/drawingml/2006/main" noChangeAspect="1"/>
+            </wp:cNvGraphicFramePr>
+            <a:graphic xmlns:a="http://schemas.openxmlformats.org/drawingml/2006/main">
+              <a:graphicData uri="http://schemas.openxmlformats.org/drawingml/2006/picture">
+                <pic:pic xmlns:pic="http://schemas.openxmlformats.org/drawingml/2006/picture">
+                  <pic:nvPicPr>
+                    <pic:cNvPr id="1954057490" name="Picture 1" descr="A screenshot of a computer code&#10;&#10;AI-generated content may be incorrect."/>
+                    <pic:cNvPicPr/>
+                  </pic:nvPicPr>
+                  <pic:blipFill rotWithShape="1">
+                    <a:blip r:embed="rId9"/>
+                    <a:srcRect t="51749" b="17"/>
+                    <a:stretch/>
+                  </pic:blipFill>
+                  <pic:spPr bwMode="auto">
+                    <a:xfrm>
+                      <a:off x="0" y="0"/>
+                      <a:ext cx="1290116" cy="1042026"/>
+                    </a:xfrm>
+                    <a:prstGeom prst="rect">
+                      <a:avLst/>
+                    </a:prstGeom>
+                    <a:ln>
+                      <a:noFill/>
+                    </a:ln>
+                    <a:extLst>
+                      <a:ext uri="{53640926-AAD7-44D8-BBD7-CCE9431645EC}">
+                        <a14:shadowObscured xmlns:a14="http://schemas.microsoft.com/office/drawing/2010/main"/>
+                      </a:ext>
+                    </a:extLst>
+                  </pic:spPr>
+                </pic:pic>
+              </a:graphicData>
+            </a:graphic>
+          </wp:inline>
+        </w:drawing>
+      </w:r>
+      <w:r>
+        <w:rPr>
+          <w:noProof/>
+        </w:rPr>
+        <w:drawing>
+          <wp:inline distT="0" distB="0" distL="0" distR="0" wp14:anchorId="09619A01" wp14:editId="005DD3A3">
+            <wp:extent cx="1289685" cy="1009650"/>
+            <wp:effectExtent l="0" t="0" r="5715" b="0"/>
+            <wp:docPr id="1175556322" name="Picture 1" descr="A screenshot of a computer code&#10;&#10;AI-generated content may be incorrect."/>
+            <wp:cNvGraphicFramePr>
+              <a:graphicFrameLocks xmlns:a="http://schemas.openxmlformats.org/drawingml/2006/main" noChangeAspect="1"/>
+            </wp:cNvGraphicFramePr>
+            <a:graphic xmlns:a="http://schemas.openxmlformats.org/drawingml/2006/main">
+              <a:graphicData uri="http://schemas.openxmlformats.org/drawingml/2006/picture">
+                <pic:pic xmlns:pic="http://schemas.openxmlformats.org/drawingml/2006/picture">
+                  <pic:nvPicPr>
+                    <pic:cNvPr id="1954057490" name="Picture 1" descr="A screenshot of a computer code&#10;&#10;AI-generated content may be incorrect."/>
+                    <pic:cNvPicPr/>
+                  </pic:nvPicPr>
+                  <pic:blipFill rotWithShape="1">
+                    <a:blip r:embed="rId9"/>
+                    <a:srcRect b="53250"/>
+                    <a:stretch/>
+                  </pic:blipFill>
+                  <pic:spPr bwMode="auto">
+                    <a:xfrm>
+                      <a:off x="0" y="0"/>
+                      <a:ext cx="1290116" cy="1009987"/>
+                    </a:xfrm>
+                    <a:prstGeom prst="rect">
+                      <a:avLst/>
+                    </a:prstGeom>
+                    <a:ln>
+                      <a:noFill/>
+                    </a:ln>
+                    <a:extLst>
+                      <a:ext uri="{53640926-AAD7-44D8-BBD7-CCE9431645EC}">
+                        <a14:shadowObscured xmlns:a14="http://schemas.microsoft.com/office/drawing/2010/main"/>
+                      </a:ext>
+                    </a:extLst>
+                  </pic:spPr>
+                </pic:pic>
+              </a:graphicData>
+            </a:graphic>
+          </wp:inline>
+        </w:drawing>
+      </w:r>
+    </w:p>
+    <w:p>
       <w:pPr>
         <w:pStyle w:val="Heading1"/>
       </w:pPr>
       <w:r>
-        <w:t xml:space="preserve">Result </w:t>
-      </w:r>
-      <w:r>
-        <w:t>2</w:t>
-      </w:r>
-      <w:r>
-        <w:t xml:space="preserve"> (</w:t>
-      </w:r>
-      <w:r>
-        <w:t>With</w:t>
-      </w:r>
-      <w:r>
-        <w:t xml:space="preserve"> Preprocessing)</w:t>
+        <w:t>Result 2 (With Preprocessing)</w:t>
+      </w:r>
+    </w:p>
+    <w:p>
+      <w:r>
+        <w:t>Note</w:t>
+      </w:r>
+      <w:r>
+        <w:t xml:space="preserve"> only for </w:t>
+      </w:r>
+      <w:r>
+        <w:rPr>
+          <w:i/>
+          <w:iCs/>
+        </w:rPr>
+        <w:t>phase1</w:t>
+      </w:r>
+      <w:r>
+        <w:t xml:space="preserve">: For </w:t>
+      </w:r>
+      <w:r>
+        <w:rPr>
+          <w:i/>
+          <w:iCs/>
+        </w:rPr>
+        <w:t>phase1</w:t>
+      </w:r>
+      <w:r>
+        <w:t xml:space="preserve"> test case, at the time of taking the snapshots, preprocess3 was not implemented</w:t>
+      </w:r>
+      <w:r>
+        <w:t xml:space="preserve"> (but benchmarks were being achieved anyway).</w:t>
+      </w:r>
+    </w:p>
+    <w:p>
+      <w:r>
+        <w:t xml:space="preserve"> </w:t>
+      </w:r>
+      <w:proofErr w:type="spellStart"/>
+      <w:r>
+        <w:t>preprocess_steps</w:t>
+      </w:r>
+      <w:proofErr w:type="spellEnd"/>
+      <w:r>
+        <w:t xml:space="preserve"> was set to 100 </w:t>
+      </w:r>
+      <w:r>
+        <w:t xml:space="preserve">(i.e. pp1 and pp2 were run 100 times one after the other each iteration) </w:t>
+      </w:r>
+      <w:r>
+        <w:t>and preprocess2_step was set to 1</w:t>
+      </w:r>
+      <w:r>
+        <w:t xml:space="preserve"> (i.e. for each pp1 and pp2 call, exactly one pole was added or discarded)</w:t>
+      </w:r>
+      <w:r>
+        <w:t xml:space="preserve">. </w:t>
       </w:r>
     </w:p>
     <w:p>
@@ -436,6 +1195,9 @@
             <w:r>
               <w:t>Time Taken</w:t>
             </w:r>
+            <w:r>
+              <w:t xml:space="preserve"> [s]</w:t>
+            </w:r>
           </w:p>
         </w:tc>
       </w:tr>
@@ -454,13 +1216,21 @@
           <w:tcPr>
             <w:tcW w:w="3005" w:type="dxa"/>
           </w:tcPr>
-          <w:p/>
+          <w:p>
+            <w:r>
+              <w:t>24</w:t>
+            </w:r>
+          </w:p>
         </w:tc>
         <w:tc>
           <w:tcPr>
             <w:tcW w:w="3006" w:type="dxa"/>
           </w:tcPr>
-          <w:p/>
+          <w:p>
+            <w:r>
+              <w:t>2</w:t>
+            </w:r>
+          </w:p>
         </w:tc>
       </w:tr>
       <w:tr>
@@ -470,7 +1240,7 @@
           </w:tcPr>
           <w:p>
             <w:r>
-              <w:t>Score 1</w:t>
+              <w:t>Modified Greedy (Score 2)</w:t>
             </w:r>
           </w:p>
         </w:tc>
@@ -478,41 +1248,118 @@
           <w:tcPr>
             <w:tcW w:w="3005" w:type="dxa"/>
           </w:tcPr>
-          <w:p/>
+          <w:p>
+            <w:r>
+              <w:t>23</w:t>
+            </w:r>
+          </w:p>
         </w:tc>
         <w:tc>
           <w:tcPr>
             <w:tcW w:w="3006" w:type="dxa"/>
           </w:tcPr>
-          <w:p/>
-        </w:tc>
-      </w:tr>
-      <w:tr>
-        <w:tc>
-          <w:tcPr>
-            <w:tcW w:w="3005" w:type="dxa"/>
-          </w:tcPr>
-          <w:p>
-            <w:r>
-              <w:t>Score 2</w:t>
-            </w:r>
-          </w:p>
-        </w:tc>
-        <w:tc>
-          <w:tcPr>
-            <w:tcW w:w="3005" w:type="dxa"/>
-          </w:tcPr>
-          <w:p/>
-        </w:tc>
-        <w:tc>
-          <w:tcPr>
-            <w:tcW w:w="3006" w:type="dxa"/>
-          </w:tcPr>
-          <w:p/>
+          <w:p>
+            <w:r>
+              <w:t>5</w:t>
+            </w:r>
+          </w:p>
         </w:tc>
       </w:tr>
     </w:tbl>
-    <w:p/>
+    <w:p>
+      <w:r>
+        <w:rPr>
+          <w:noProof/>
+        </w:rPr>
+        <w:drawing>
+          <wp:inline distT="0" distB="0" distL="0" distR="0" wp14:anchorId="53FFBF1D" wp14:editId="36FACD5F">
+            <wp:extent cx="1344380" cy="979200"/>
+            <wp:effectExtent l="0" t="0" r="8255" b="0"/>
+            <wp:docPr id="207561541" name="Picture 1"/>
+            <wp:cNvGraphicFramePr>
+              <a:graphicFrameLocks xmlns:a="http://schemas.openxmlformats.org/drawingml/2006/main" noChangeAspect="1"/>
+            </wp:cNvGraphicFramePr>
+            <a:graphic xmlns:a="http://schemas.openxmlformats.org/drawingml/2006/main">
+              <a:graphicData uri="http://schemas.openxmlformats.org/drawingml/2006/picture">
+                <pic:pic xmlns:pic="http://schemas.openxmlformats.org/drawingml/2006/picture">
+                  <pic:nvPicPr>
+                    <pic:cNvPr id="207561541" name="Picture 1"/>
+                    <pic:cNvPicPr/>
+                  </pic:nvPicPr>
+                  <pic:blipFill>
+                    <a:blip r:embed="rId10" cstate="print">
+                      <a:extLst>
+                        <a:ext uri="{28A0092B-C50C-407E-A947-70E740481C1C}">
+                          <a14:useLocalDpi xmlns:a14="http://schemas.microsoft.com/office/drawing/2010/main" val="0"/>
+                        </a:ext>
+                      </a:extLst>
+                    </a:blip>
+                    <a:stretch>
+                      <a:fillRect/>
+                    </a:stretch>
+                  </pic:blipFill>
+                  <pic:spPr>
+                    <a:xfrm>
+                      <a:off x="0" y="0"/>
+                      <a:ext cx="1344380" cy="979200"/>
+                    </a:xfrm>
+                    <a:prstGeom prst="rect">
+                      <a:avLst/>
+                    </a:prstGeom>
+                  </pic:spPr>
+                </pic:pic>
+              </a:graphicData>
+            </a:graphic>
+          </wp:inline>
+        </w:drawing>
+      </w:r>
+      <w:r>
+        <w:rPr>
+          <w:noProof/>
+        </w:rPr>
+        <w:drawing>
+          <wp:inline distT="0" distB="0" distL="0" distR="0" wp14:anchorId="237C37E0" wp14:editId="34F63CDC">
+            <wp:extent cx="1363651" cy="979200"/>
+            <wp:effectExtent l="0" t="0" r="8255" b="0"/>
+            <wp:docPr id="1561814807" name="Picture 1"/>
+            <wp:cNvGraphicFramePr>
+              <a:graphicFrameLocks xmlns:a="http://schemas.openxmlformats.org/drawingml/2006/main" noChangeAspect="1"/>
+            </wp:cNvGraphicFramePr>
+            <a:graphic xmlns:a="http://schemas.openxmlformats.org/drawingml/2006/main">
+              <a:graphicData uri="http://schemas.openxmlformats.org/drawingml/2006/picture">
+                <pic:pic xmlns:pic="http://schemas.openxmlformats.org/drawingml/2006/picture">
+                  <pic:nvPicPr>
+                    <pic:cNvPr id="1561814807" name="Picture 1"/>
+                    <pic:cNvPicPr/>
+                  </pic:nvPicPr>
+                  <pic:blipFill>
+                    <a:blip r:embed="rId11" cstate="print">
+                      <a:extLst>
+                        <a:ext uri="{28A0092B-C50C-407E-A947-70E740481C1C}">
+                          <a14:useLocalDpi xmlns:a14="http://schemas.microsoft.com/office/drawing/2010/main" val="0"/>
+                        </a:ext>
+                      </a:extLst>
+                    </a:blip>
+                    <a:stretch>
+                      <a:fillRect/>
+                    </a:stretch>
+                  </pic:blipFill>
+                  <pic:spPr>
+                    <a:xfrm>
+                      <a:off x="0" y="0"/>
+                      <a:ext cx="1363651" cy="979200"/>
+                    </a:xfrm>
+                    <a:prstGeom prst="rect">
+                      <a:avLst/>
+                    </a:prstGeom>
+                  </pic:spPr>
+                </pic:pic>
+              </a:graphicData>
+            </a:graphic>
+          </wp:inline>
+        </w:drawing>
+      </w:r>
+    </w:p>
     <w:p>
       <w:pPr>
         <w:pStyle w:val="Heading3"/>
@@ -569,6 +1416,9 @@
             <w:r>
               <w:t>Time Taken</w:t>
             </w:r>
+            <w:r>
+              <w:t xml:space="preserve"> [s]</w:t>
+            </w:r>
           </w:p>
         </w:tc>
       </w:tr>
@@ -587,13 +1437,21 @@
           <w:tcPr>
             <w:tcW w:w="3005" w:type="dxa"/>
           </w:tcPr>
-          <w:p/>
+          <w:p>
+            <w:r>
+              <w:t>580</w:t>
+            </w:r>
+          </w:p>
         </w:tc>
         <w:tc>
           <w:tcPr>
             <w:tcW w:w="3006" w:type="dxa"/>
           </w:tcPr>
-          <w:p/>
+          <w:p>
+            <w:r>
+              <w:t>100</w:t>
+            </w:r>
+          </w:p>
         </w:tc>
       </w:tr>
       <w:tr>
@@ -603,7 +1461,7 @@
           </w:tcPr>
           <w:p>
             <w:r>
-              <w:t>Score 1</w:t>
+              <w:t>Modified Greedy (Score 2)</w:t>
             </w:r>
           </w:p>
         </w:tc>
@@ -611,63 +1469,182 @@
           <w:tcPr>
             <w:tcW w:w="3005" w:type="dxa"/>
           </w:tcPr>
-          <w:p/>
+          <w:p>
+            <w:r>
+              <w:t>552</w:t>
+            </w:r>
+          </w:p>
         </w:tc>
         <w:tc>
           <w:tcPr>
             <w:tcW w:w="3006" w:type="dxa"/>
           </w:tcPr>
-          <w:p/>
-        </w:tc>
-      </w:tr>
-      <w:tr>
-        <w:tc>
-          <w:tcPr>
-            <w:tcW w:w="3005" w:type="dxa"/>
-          </w:tcPr>
-          <w:p>
-            <w:r>
-              <w:t>Score 2</w:t>
-            </w:r>
-          </w:p>
-        </w:tc>
-        <w:tc>
-          <w:tcPr>
-            <w:tcW w:w="3005" w:type="dxa"/>
-          </w:tcPr>
-          <w:p/>
-        </w:tc>
-        <w:tc>
-          <w:tcPr>
-            <w:tcW w:w="3006" w:type="dxa"/>
-          </w:tcPr>
-          <w:p/>
+          <w:p>
+            <w:r>
+              <w:t>2</w:t>
+            </w:r>
+            <w:r>
+              <w:t>11</w:t>
+            </w:r>
+          </w:p>
         </w:tc>
       </w:tr>
     </w:tbl>
-    <w:p/>
     <w:p>
-      <w:pPr>
-        <w:pStyle w:val="Heading1"/>
-      </w:pPr>
-      <w:r>
-        <w:t xml:space="preserve">Result </w:t>
-      </w:r>
-      <w:r>
-        <w:t>3</w:t>
-      </w:r>
-      <w:r>
-        <w:t xml:space="preserve"> (</w:t>
-      </w:r>
-      <w:r>
-        <w:t>With Full</w:t>
-      </w:r>
-      <w:r>
-        <w:t xml:space="preserve"> Preprocessing)</w:t>
+      <w:r>
+        <w:rPr>
+          <w:noProof/>
+        </w:rPr>
+        <w:drawing>
+          <wp:inline distT="0" distB="0" distL="0" distR="0" wp14:anchorId="0C0829BF" wp14:editId="3B65ACE1">
+            <wp:extent cx="1443831" cy="1033200"/>
+            <wp:effectExtent l="0" t="0" r="4445" b="0"/>
+            <wp:docPr id="810980398" name="Picture 1" descr="A screen shot of a computer code&#10;&#10;AI-generated content may be incorrect."/>
+            <wp:cNvGraphicFramePr>
+              <a:graphicFrameLocks xmlns:a="http://schemas.openxmlformats.org/drawingml/2006/main" noChangeAspect="1"/>
+            </wp:cNvGraphicFramePr>
+            <a:graphic xmlns:a="http://schemas.openxmlformats.org/drawingml/2006/main">
+              <a:graphicData uri="http://schemas.openxmlformats.org/drawingml/2006/picture">
+                <pic:pic xmlns:pic="http://schemas.openxmlformats.org/drawingml/2006/picture">
+                  <pic:nvPicPr>
+                    <pic:cNvPr id="810980398" name="Picture 1" descr="A screen shot of a computer code&#10;&#10;AI-generated content may be incorrect."/>
+                    <pic:cNvPicPr/>
+                  </pic:nvPicPr>
+                  <pic:blipFill>
+                    <a:blip r:embed="rId12"/>
+                    <a:stretch>
+                      <a:fillRect/>
+                    </a:stretch>
+                  </pic:blipFill>
+                  <pic:spPr>
+                    <a:xfrm>
+                      <a:off x="0" y="0"/>
+                      <a:ext cx="1443831" cy="1033200"/>
+                    </a:xfrm>
+                    <a:prstGeom prst="rect">
+                      <a:avLst/>
+                    </a:prstGeom>
+                  </pic:spPr>
+                </pic:pic>
+              </a:graphicData>
+            </a:graphic>
+          </wp:inline>
+        </w:drawing>
+      </w:r>
+      <w:r>
+        <w:rPr>
+          <w:noProof/>
+        </w:rPr>
+        <w:t xml:space="preserve"> </w:t>
+      </w:r>
+      <w:r>
+        <w:rPr>
+          <w:noProof/>
+        </w:rPr>
+        <w:drawing>
+          <wp:inline distT="0" distB="0" distL="0" distR="0" wp14:anchorId="07FA950F" wp14:editId="541189BB">
+            <wp:extent cx="1498600" cy="1033393"/>
+            <wp:effectExtent l="0" t="0" r="6350" b="0"/>
+            <wp:docPr id="534982926" name="Picture 1" descr="A screen shot of a computer program&#10;&#10;AI-generated content may be incorrect."/>
+            <wp:cNvGraphicFramePr>
+              <a:graphicFrameLocks xmlns:a="http://schemas.openxmlformats.org/drawingml/2006/main" noChangeAspect="1"/>
+            </wp:cNvGraphicFramePr>
+            <a:graphic xmlns:a="http://schemas.openxmlformats.org/drawingml/2006/main">
+              <a:graphicData uri="http://schemas.openxmlformats.org/drawingml/2006/picture">
+                <pic:pic xmlns:pic="http://schemas.openxmlformats.org/drawingml/2006/picture">
+                  <pic:nvPicPr>
+                    <pic:cNvPr id="534982926" name="Picture 1" descr="A screen shot of a computer program&#10;&#10;AI-generated content may be incorrect."/>
+                    <pic:cNvPicPr/>
+                  </pic:nvPicPr>
+                  <pic:blipFill>
+                    <a:blip r:embed="rId13"/>
+                    <a:stretch>
+                      <a:fillRect/>
+                    </a:stretch>
+                  </pic:blipFill>
+                  <pic:spPr>
+                    <a:xfrm>
+                      <a:off x="0" y="0"/>
+                      <a:ext cx="1520935" cy="1048795"/>
+                    </a:xfrm>
+                    <a:prstGeom prst="rect">
+                      <a:avLst/>
+                    </a:prstGeom>
+                  </pic:spPr>
+                </pic:pic>
+              </a:graphicData>
+            </a:graphic>
+          </wp:inline>
+        </w:drawing>
       </w:r>
     </w:p>
     <w:p>
       <w:pPr>
+        <w:pStyle w:val="Heading1"/>
+      </w:pPr>
+      <w:r>
+        <w:t xml:space="preserve">Result 3 (With </w:t>
+      </w:r>
+      <w:r>
+        <w:t>‘</w:t>
+      </w:r>
+      <w:r>
+        <w:t>Full</w:t>
+      </w:r>
+      <w:r>
+        <w:t>’</w:t>
+      </w:r>
+      <w:r>
+        <w:t xml:space="preserve"> Preprocessing)</w:t>
+      </w:r>
+    </w:p>
+    <w:p>
+      <w:pPr>
+        <w:pStyle w:val="NoSpacing"/>
+      </w:pPr>
+      <w:r>
+        <w:t xml:space="preserve">Increased </w:t>
+      </w:r>
+      <w:proofErr w:type="spellStart"/>
+      <w:r>
+        <w:t>Preprocess_check_steps</w:t>
+      </w:r>
+      <w:proofErr w:type="spellEnd"/>
+      <w:r>
+        <w:t xml:space="preserve"> and</w:t>
+      </w:r>
+      <w:r>
+        <w:t xml:space="preserve"> </w:t>
+      </w:r>
+      <w:proofErr w:type="spellStart"/>
+      <w:r>
+        <w:t>Preprocess_steps</w:t>
+      </w:r>
+      <w:proofErr w:type="spellEnd"/>
+      <w:r>
+        <w:t xml:space="preserve"> </w:t>
+      </w:r>
+      <w:r>
+        <w:t>to</w:t>
+      </w:r>
+      <w:r>
+        <w:t xml:space="preserve"> </w:t>
+      </w:r>
+      <w:r>
+        <w:t xml:space="preserve">120_000, 120 for both </w:t>
+      </w:r>
+      <w:r>
+        <w:t>Preprocess2</w:t>
+      </w:r>
+      <w:r>
+        <w:t xml:space="preserve"> and </w:t>
+      </w:r>
+      <w:r>
+        <w:t>Preprocess3</w:t>
+      </w:r>
+    </w:p>
+    <w:p>
+      <w:pPr>
         <w:pStyle w:val="Heading3"/>
         <w:rPr>
           <w:i/>
@@ -679,6 +1656,7 @@
           <w:i/>
           <w:iCs/>
         </w:rPr>
+        <w:lastRenderedPageBreak/>
         <w:t>cap360:</w:t>
       </w:r>
     </w:p>
@@ -722,6 +1700,9 @@
             <w:r>
               <w:t>Time Taken</w:t>
             </w:r>
+            <w:r>
+              <w:t xml:space="preserve"> [s]</w:t>
+            </w:r>
           </w:p>
         </w:tc>
       </w:tr>
@@ -740,13 +1721,21 @@
           <w:tcPr>
             <w:tcW w:w="3005" w:type="dxa"/>
           </w:tcPr>
-          <w:p/>
+          <w:p>
+            <w:r>
+              <w:t>546</w:t>
+            </w:r>
+          </w:p>
         </w:tc>
         <w:tc>
           <w:tcPr>
             <w:tcW w:w="3006" w:type="dxa"/>
           </w:tcPr>
-          <w:p/>
+          <w:p>
+            <w:r>
+              <w:t>148</w:t>
+            </w:r>
+          </w:p>
         </w:tc>
       </w:tr>
       <w:tr>
@@ -756,7 +1745,7 @@
           </w:tcPr>
           <w:p>
             <w:r>
-              <w:t>Score 1</w:t>
+              <w:t>Modified Greedy (Score 2)</w:t>
             </w:r>
           </w:p>
         </w:tc>
@@ -764,41 +1753,115 @@
           <w:tcPr>
             <w:tcW w:w="3005" w:type="dxa"/>
           </w:tcPr>
-          <w:p/>
+          <w:p>
+            <w:r>
+              <w:t>54</w:t>
+            </w:r>
+            <w:r>
+              <w:t>0</w:t>
+            </w:r>
+          </w:p>
         </w:tc>
         <w:tc>
           <w:tcPr>
             <w:tcW w:w="3006" w:type="dxa"/>
           </w:tcPr>
-          <w:p/>
-        </w:tc>
-      </w:tr>
-      <w:tr>
-        <w:tc>
-          <w:tcPr>
-            <w:tcW w:w="3005" w:type="dxa"/>
-          </w:tcPr>
-          <w:p>
-            <w:r>
-              <w:t>Score 2</w:t>
-            </w:r>
-          </w:p>
-        </w:tc>
-        <w:tc>
-          <w:tcPr>
-            <w:tcW w:w="3005" w:type="dxa"/>
-          </w:tcPr>
-          <w:p/>
-        </w:tc>
-        <w:tc>
-          <w:tcPr>
-            <w:tcW w:w="3006" w:type="dxa"/>
-          </w:tcPr>
-          <w:p/>
+          <w:p>
+            <w:r>
+              <w:t>337</w:t>
+            </w:r>
+          </w:p>
         </w:tc>
       </w:tr>
     </w:tbl>
-    <w:p/>
+    <w:p>
+      <w:r>
+        <w:rPr>
+          <w:noProof/>
+        </w:rPr>
+        <w:drawing>
+          <wp:inline distT="0" distB="0" distL="0" distR="0" wp14:anchorId="5B223CDC" wp14:editId="4B85BD4E">
+            <wp:extent cx="1551516" cy="1033200"/>
+            <wp:effectExtent l="0" t="0" r="0" b="0"/>
+            <wp:docPr id="458606711" name="Picture 1" descr="A computer screen shot of a code&#10;&#10;AI-generated content may be incorrect."/>
+            <wp:cNvGraphicFramePr>
+              <a:graphicFrameLocks xmlns:a="http://schemas.openxmlformats.org/drawingml/2006/main" noChangeAspect="1"/>
+            </wp:cNvGraphicFramePr>
+            <a:graphic xmlns:a="http://schemas.openxmlformats.org/drawingml/2006/main">
+              <a:graphicData uri="http://schemas.openxmlformats.org/drawingml/2006/picture">
+                <pic:pic xmlns:pic="http://schemas.openxmlformats.org/drawingml/2006/picture">
+                  <pic:nvPicPr>
+                    <pic:cNvPr id="458606711" name="Picture 1" descr="A computer screen shot of a code&#10;&#10;AI-generated content may be incorrect."/>
+                    <pic:cNvPicPr/>
+                  </pic:nvPicPr>
+                  <pic:blipFill>
+                    <a:blip r:embed="rId14"/>
+                    <a:stretch>
+                      <a:fillRect/>
+                    </a:stretch>
+                  </pic:blipFill>
+                  <pic:spPr>
+                    <a:xfrm>
+                      <a:off x="0" y="0"/>
+                      <a:ext cx="1551516" cy="1033200"/>
+                    </a:xfrm>
+                    <a:prstGeom prst="rect">
+                      <a:avLst/>
+                    </a:prstGeom>
+                  </pic:spPr>
+                </pic:pic>
+              </a:graphicData>
+            </a:graphic>
+          </wp:inline>
+        </w:drawing>
+      </w:r>
+      <w:r>
+        <w:rPr>
+          <w:noProof/>
+        </w:rPr>
+        <w:drawing>
+          <wp:inline distT="0" distB="0" distL="0" distR="0" wp14:anchorId="72DBEF7D" wp14:editId="35A03E25">
+            <wp:extent cx="1541332" cy="1033200"/>
+            <wp:effectExtent l="0" t="0" r="1905" b="0"/>
+            <wp:docPr id="1927974037" name="Picture 1"/>
+            <wp:cNvGraphicFramePr>
+              <a:graphicFrameLocks xmlns:a="http://schemas.openxmlformats.org/drawingml/2006/main" noChangeAspect="1"/>
+            </wp:cNvGraphicFramePr>
+            <a:graphic xmlns:a="http://schemas.openxmlformats.org/drawingml/2006/main">
+              <a:graphicData uri="http://schemas.openxmlformats.org/drawingml/2006/picture">
+                <pic:pic xmlns:pic="http://schemas.openxmlformats.org/drawingml/2006/picture">
+                  <pic:nvPicPr>
+                    <pic:cNvPr id="1927974037" name="Picture 1"/>
+                    <pic:cNvPicPr/>
+                  </pic:nvPicPr>
+                  <pic:blipFill>
+                    <a:blip r:embed="rId15" cstate="print">
+                      <a:extLst>
+                        <a:ext uri="{28A0092B-C50C-407E-A947-70E740481C1C}">
+                          <a14:useLocalDpi xmlns:a14="http://schemas.microsoft.com/office/drawing/2010/main" val="0"/>
+                        </a:ext>
+                      </a:extLst>
+                    </a:blip>
+                    <a:stretch>
+                      <a:fillRect/>
+                    </a:stretch>
+                  </pic:blipFill>
+                  <pic:spPr>
+                    <a:xfrm>
+                      <a:off x="0" y="0"/>
+                      <a:ext cx="1541332" cy="1033200"/>
+                    </a:xfrm>
+                    <a:prstGeom prst="rect">
+                      <a:avLst/>
+                    </a:prstGeom>
+                  </pic:spPr>
+                </pic:pic>
+              </a:graphicData>
+            </a:graphic>
+          </wp:inline>
+        </w:drawing>
+      </w:r>
+    </w:p>
     <w:p>
       <w:pPr>
         <w:pStyle w:val="Heading1"/>
@@ -807,7 +1870,6 @@
       <w:bookmarkStart w:id="3" w:name="_Toc159529186"/>
       <w:bookmarkEnd w:id="2"/>
       <w:r>
-        <w:lastRenderedPageBreak/>
         <w:t>References</w:t>
       </w:r>
       <w:bookmarkEnd w:id="3"/>
@@ -856,7 +1918,7 @@
       <w:r>
         <w:t xml:space="preserve">Integer Optimization: Lecture Notes and videos. (2025, April 24). Retrieved from </w:t>
       </w:r>
-      <w:hyperlink r:id="rId8" w:history="1">
+      <w:hyperlink r:id="rId16" w:history="1">
         <w:r>
           <w:rPr>
             <w:rStyle w:val="Hyperlink"/>
@@ -869,7 +1931,7 @@
       </w:r>
     </w:p>
     <w:sectPr>
-      <w:headerReference w:type="default" r:id="rId9"/>
+      <w:headerReference w:type="default" r:id="rId17"/>
       <w:pgSz w:w="11906" w:h="16838"/>
       <w:pgMar w:top="1440" w:right="1440" w:bottom="1440" w:left="1440" w:header="708" w:footer="708" w:gutter="0"/>
       <w:cols w:space="708"/>
